--- a/Курсовая/Описание экрана.docx
+++ b/Курсовая/Описание экрана.docx
@@ -153,7 +153,6 @@
         </w:rPr>
         <w:t>.</w:t>
       </w:r>
-      <w:proofErr w:type="spellStart"/>
       <w:r>
         <w:rPr>
           <w:rFonts w:ascii="Times New Roman" w:hAnsi="Times New Roman" w:cs="Times New Roman"/>
@@ -163,7 +162,6 @@
         </w:rPr>
         <w:t>yyyy</w:t>
       </w:r>
-      <w:proofErr w:type="spellEnd"/>
       <w:r>
         <w:rPr>
           <w:rFonts w:ascii="Times New Roman" w:hAnsi="Times New Roman" w:cs="Times New Roman"/>
@@ -202,36 +200,48 @@
           <w:sz w:val="28"/>
           <w:szCs w:val="28"/>
         </w:rPr>
-        <w:t xml:space="preserve">(день недели пишется в формате сокращенного названия: </w:t>
-      </w:r>
-      <w:proofErr w:type="spellStart"/>
-      <w:r>
-        <w:rPr>
-          <w:rFonts w:ascii="Times New Roman" w:hAnsi="Times New Roman" w:cs="Times New Roman"/>
-          <w:sz w:val="28"/>
-          <w:szCs w:val="28"/>
-        </w:rPr>
-        <w:t>Пн</w:t>
-      </w:r>
-      <w:proofErr w:type="spellEnd"/>
-      <w:r>
-        <w:rPr>
-          <w:rFonts w:ascii="Times New Roman" w:hAnsi="Times New Roman" w:cs="Times New Roman"/>
-          <w:sz w:val="28"/>
-          <w:szCs w:val="28"/>
-        </w:rPr>
-        <w:t xml:space="preserve">, Вт и </w:t>
-      </w:r>
-      <w:proofErr w:type="spellStart"/>
-      <w:r>
-        <w:rPr>
-          <w:rFonts w:ascii="Times New Roman" w:hAnsi="Times New Roman" w:cs="Times New Roman"/>
-          <w:sz w:val="28"/>
-          <w:szCs w:val="28"/>
-        </w:rPr>
-        <w:t>тд</w:t>
-      </w:r>
-      <w:proofErr w:type="spellEnd"/>
+        <w:t>(день недели пишется в</w:t>
+      </w:r>
+      <w:r>
+        <w:rPr>
+          <w:rFonts w:ascii="Times New Roman" w:hAnsi="Times New Roman" w:cs="Times New Roman"/>
+          <w:sz w:val="28"/>
+          <w:szCs w:val="28"/>
+        </w:rPr>
+        <w:t xml:space="preserve"> </w:t>
+      </w:r>
+      <w:r>
+        <w:rPr>
+          <w:rFonts w:ascii="Times New Roman" w:hAnsi="Times New Roman" w:cs="Times New Roman"/>
+          <w:sz w:val="28"/>
+          <w:szCs w:val="28"/>
+        </w:rPr>
+        <w:t>полной</w:t>
+      </w:r>
+      <w:r>
+        <w:rPr>
+          <w:rFonts w:ascii="Times New Roman" w:hAnsi="Times New Roman" w:cs="Times New Roman"/>
+          <w:sz w:val="28"/>
+          <w:szCs w:val="28"/>
+        </w:rPr>
+        <w:t xml:space="preserve">: </w:t>
+      </w:r>
+      <w:r>
+        <w:rPr>
+          <w:rFonts w:ascii="Times New Roman" w:hAnsi="Times New Roman" w:cs="Times New Roman"/>
+          <w:sz w:val="28"/>
+          <w:szCs w:val="28"/>
+        </w:rPr>
+        <w:t>Понедельник, Вторник</w:t>
+      </w:r>
+      <w:r>
+        <w:rPr>
+          <w:rFonts w:ascii="Times New Roman" w:hAnsi="Times New Roman" w:cs="Times New Roman"/>
+          <w:sz w:val="28"/>
+          <w:szCs w:val="28"/>
+        </w:rPr>
+        <w:t xml:space="preserve"> и тд</w:t>
+      </w:r>
       <w:r>
         <w:rPr>
           <w:rFonts w:ascii="Times New Roman" w:hAnsi="Times New Roman" w:cs="Times New Roman"/>
@@ -286,7 +296,23 @@
           <w:sz w:val="28"/>
           <w:szCs w:val="28"/>
         </w:rPr>
-        <w:t xml:space="preserve"> Задачи расположены по времени (с 00:00 до 23:</w:t>
+        <w:t xml:space="preserve"> Задачи расположены по времени (с 00:00</w:t>
+      </w:r>
+      <w:r>
+        <w:rPr>
+          <w:rFonts w:ascii="Times New Roman" w:hAnsi="Times New Roman" w:cs="Times New Roman"/>
+          <w:sz w:val="28"/>
+          <w:szCs w:val="28"/>
+        </w:rPr>
+        <w:t>:00</w:t>
+      </w:r>
+      <w:r>
+        <w:rPr>
+          <w:rFonts w:ascii="Times New Roman" w:hAnsi="Times New Roman" w:cs="Times New Roman"/>
+          <w:sz w:val="28"/>
+          <w:szCs w:val="28"/>
+        </w:rPr>
+        <w:t xml:space="preserve"> до 23:</w:t>
       </w:r>
       <w:r>
         <w:rPr>
@@ -302,9 +328,16 @@
           <w:sz w:val="28"/>
           <w:szCs w:val="28"/>
         </w:rPr>
+        <w:t>:59</w:t>
+      </w:r>
+      <w:r>
+        <w:rPr>
+          <w:rFonts w:ascii="Times New Roman" w:hAnsi="Times New Roman" w:cs="Times New Roman"/>
+          <w:sz w:val="28"/>
+          <w:szCs w:val="28"/>
+        </w:rPr>
         <w:t xml:space="preserve"> «</w:t>
       </w:r>
-      <w:proofErr w:type="spellStart"/>
       <w:r>
         <w:rPr>
           <w:rFonts w:ascii="Times New Roman" w:hAnsi="Times New Roman" w:cs="Times New Roman"/>
@@ -314,7 +347,6 @@
         </w:rPr>
         <w:t>hh</w:t>
       </w:r>
-      <w:proofErr w:type="spellEnd"/>
       <w:r>
         <w:rPr>
           <w:rFonts w:ascii="Times New Roman" w:hAnsi="Times New Roman" w:cs="Times New Roman"/>
@@ -331,6 +363,23 @@
           <w:lang w:val="en-US"/>
         </w:rPr>
         <w:t>mm</w:t>
+      </w:r>
+      <w:r>
+        <w:rPr>
+          <w:rFonts w:ascii="Times New Roman" w:hAnsi="Times New Roman" w:cs="Times New Roman"/>
+          <w:sz w:val="28"/>
+          <w:szCs w:val="28"/>
+        </w:rPr>
+        <w:t>:</w:t>
+      </w:r>
+      <w:r>
+        <w:rPr>
+          <w:rFonts w:ascii="Times New Roman" w:hAnsi="Times New Roman" w:cs="Times New Roman"/>
+          <w:sz w:val="28"/>
+          <w:szCs w:val="28"/>
+          <w:lang w:val="en-US"/>
+        </w:rPr>
+        <w:t>ss</w:t>
       </w:r>
       <w:r>
         <w:rPr>
